--- a/Spresnenie.docx
+++ b/Spresnenie.docx
@@ -50,7 +50,16 @@
           <w:szCs w:val="28"/>
           <w:lang w:val="en-US"/>
         </w:rPr>
-        <w:t>2023</w:t>
+        <w:t>202</w:t>
+      </w:r>
+      <w:r>
+        <w:rPr>
+          <w:rFonts w:ascii="Calibri" w:eastAsia="Calibri" w:hAnsi="Calibri" w:cs="Times New Roman"/>
+          <w:sz w:val="28"/>
+          <w:szCs w:val="28"/>
+          <w:lang w:val="en-US"/>
+        </w:rPr>
+        <w:t>4</w:t>
       </w:r>
     </w:p>
     <w:p>
@@ -240,39 +249,43 @@
           <w:color w:val="000000"/>
           <w:sz w:val="28"/>
           <w:szCs w:val="28"/>
-        </w:rPr>
-      </w:pPr>
-    </w:p>
-    <w:p>
-      <w:pPr>
-        <w:spacing w:line="256" w:lineRule="auto"/>
-        <w:rPr>
-          <w:rFonts w:ascii="Calibri" w:eastAsia="Calibri" w:hAnsi="Calibri" w:cs="Times New Roman"/>
-          <w:color w:val="000000"/>
-          <w:sz w:val="28"/>
-          <w:szCs w:val="28"/>
-        </w:rPr>
-      </w:pPr>
-    </w:p>
-    <w:p>
-      <w:pPr>
-        <w:spacing w:line="256" w:lineRule="auto"/>
-        <w:rPr>
-          <w:rFonts w:ascii="Calibri" w:eastAsia="Calibri" w:hAnsi="Calibri" w:cs="Times New Roman"/>
-          <w:color w:val="000000"/>
-          <w:sz w:val="28"/>
-          <w:szCs w:val="28"/>
-        </w:rPr>
-      </w:pPr>
-    </w:p>
-    <w:p>
-      <w:pPr>
-        <w:spacing w:line="256" w:lineRule="auto"/>
-        <w:rPr>
-          <w:rFonts w:ascii="Calibri" w:eastAsia="Calibri" w:hAnsi="Calibri" w:cs="Times New Roman"/>
-          <w:color w:val="000000"/>
-          <w:sz w:val="28"/>
-          <w:szCs w:val="28"/>
+          <w:lang w:val="en-US"/>
+        </w:rPr>
+      </w:pPr>
+    </w:p>
+    <w:p>
+      <w:pPr>
+        <w:spacing w:line="256" w:lineRule="auto"/>
+        <w:rPr>
+          <w:rFonts w:ascii="Calibri" w:eastAsia="Calibri" w:hAnsi="Calibri" w:cs="Times New Roman"/>
+          <w:color w:val="000000"/>
+          <w:sz w:val="28"/>
+          <w:szCs w:val="28"/>
+          <w:lang w:val="en-US"/>
+        </w:rPr>
+      </w:pPr>
+    </w:p>
+    <w:p>
+      <w:pPr>
+        <w:spacing w:line="256" w:lineRule="auto"/>
+        <w:rPr>
+          <w:rFonts w:ascii="Calibri" w:eastAsia="Calibri" w:hAnsi="Calibri" w:cs="Times New Roman"/>
+          <w:color w:val="000000"/>
+          <w:sz w:val="28"/>
+          <w:szCs w:val="28"/>
+          <w:lang w:val="en-US"/>
+        </w:rPr>
+      </w:pPr>
+    </w:p>
+    <w:p>
+      <w:pPr>
+        <w:spacing w:line="256" w:lineRule="auto"/>
+        <w:rPr>
+          <w:rFonts w:ascii="Calibri" w:eastAsia="Calibri" w:hAnsi="Calibri" w:cs="Times New Roman"/>
+          <w:color w:val="000000"/>
+          <w:sz w:val="28"/>
+          <w:szCs w:val="28"/>
+          <w:lang w:val="en-US"/>
         </w:rPr>
       </w:pPr>
     </w:p>
@@ -380,6 +393,7 @@
         <w:spacing w:line="256" w:lineRule="auto"/>
         <w:rPr>
           <w:rFonts w:ascii="Times New Roman" w:eastAsia="Calibri" w:hAnsi="Times New Roman" w:cs="Times New Roman"/>
+          <w:lang w:val="en-US"/>
         </w:rPr>
       </w:pPr>
     </w:p>
@@ -423,25 +437,7 @@
           <w:color w:val="000000"/>
           <w:lang w:val="en-US"/>
         </w:rPr>
-        <w:t xml:space="preserve">In the modern era of Internet development, a significant number of Internet services using recommendation systems have appeared. These recommendation systems have many positive aspects, but at the same time there is also their main disadvantage - the problem of cold start. This problem is related to recommendations for new users or new products. In case of new users, the system does not have information about their preferences </w:t>
-      </w:r>
-      <w:proofErr w:type="gramStart"/>
-      <w:r>
-        <w:rPr>
-          <w:rFonts w:ascii="Times New Roman" w:eastAsia="Calibri" w:hAnsi="Times New Roman" w:cs="Times New Roman"/>
-          <w:color w:val="000000"/>
-          <w:lang w:val="en-US"/>
-        </w:rPr>
-        <w:t>in order to</w:t>
-      </w:r>
-      <w:proofErr w:type="gramEnd"/>
-      <w:r>
-        <w:rPr>
-          <w:rFonts w:ascii="Times New Roman" w:eastAsia="Calibri" w:hAnsi="Times New Roman" w:cs="Times New Roman"/>
-          <w:color w:val="000000"/>
-          <w:lang w:val="en-US"/>
-        </w:rPr>
-        <w:t xml:space="preserve"> make recommendations. </w:t>
+        <w:t xml:space="preserve">In the modern era of Internet development, a significant number of Internet services using recommendation systems have appeared. These recommendation systems have many positive aspects, but at the same time there is also their main disadvantage - the problem of cold start. This problem is related to recommendations for new users or new products. In case of new users, the system does not have information about their preferences in order to make recommendations. </w:t>
       </w:r>
     </w:p>
     <w:p>
@@ -540,25 +536,7 @@
           <w:color w:val="000000"/>
           <w:lang w:val="en-US"/>
         </w:rPr>
-        <w:t>EPL (</w:t>
-      </w:r>
-      <w:proofErr w:type="spellStart"/>
-      <w:r>
-        <w:rPr>
-          <w:rFonts w:ascii="Times New Roman" w:eastAsia="Calibri" w:hAnsi="Times New Roman" w:cs="Times New Roman"/>
-          <w:color w:val="000000"/>
-          <w:lang w:val="en-US"/>
-        </w:rPr>
-        <w:t>Europhysics</w:t>
-      </w:r>
-      <w:proofErr w:type="spellEnd"/>
-      <w:r>
-        <w:rPr>
-          <w:rFonts w:ascii="Times New Roman" w:eastAsia="Calibri" w:hAnsi="Times New Roman" w:cs="Times New Roman"/>
-          <w:color w:val="000000"/>
-          <w:lang w:val="en-US"/>
-        </w:rPr>
-        <w:t xml:space="preserve"> Letters), 92 (2) (2010), p. 28002</w:t>
+        <w:t>EPL (Europhysics Letters), 92 (2) (2010), p. 28002</w:t>
       </w:r>
     </w:p>
     <w:p>
@@ -1318,6 +1296,7 @@
   <w:style w:type="character" w:default="1" w:styleId="a0">
     <w:name w:val="Default Paragraph Font"/>
     <w:uiPriority w:val="1"/>
+    <w:semiHidden/>
     <w:unhideWhenUsed/>
   </w:style>
   <w:style w:type="table" w:default="1" w:styleId="a1">
